--- a/Module 2/out/production/Module 2/Audit Modules 2.docx
+++ b/Module 2/out/production/Module 2/Audit Modules 2.docx
@@ -454,7 +454,23 @@
           <w:szCs w:val="26"/>
         </w:rPr>
         <w:tab/>
-        <w:t>Java là ngôn ngữ độc lập với nên tảng. Nó không dành riêng cho bất kỳ bộ xử lý hoặc hệ điều hành nào</w:t>
+        <w:t>Java là ngôn ngữ độc lập với n</w:t>
+      </w:r>
+      <w:r>
+        <w:rPr>
+          <w:rFonts w:ascii="Times New Roman" w:hAnsi="Times New Roman" w:cs="Times New Roman"/>
+          <w:sz w:val="26"/>
+          <w:szCs w:val="26"/>
+        </w:rPr>
+        <w:t>ền</w:t>
+      </w:r>
+      <w:r>
+        <w:rPr>
+          <w:rFonts w:ascii="Times New Roman" w:hAnsi="Times New Roman" w:cs="Times New Roman"/>
+          <w:sz w:val="26"/>
+          <w:szCs w:val="26"/>
+        </w:rPr>
+        <w:t xml:space="preserve"> tảng. Nó không dành riêng cho bất kỳ bộ xử lý hoặc hệ điều hành nào</w:t>
       </w:r>
       <w:r>
         <w:rPr>
@@ -1405,7 +1421,23 @@
           <w:szCs w:val="26"/>
         </w:rPr>
         <w:tab/>
-        <w:t>Trình bày các cách khởi tạo một mảng trong JAVA ?</w:t>
+        <w:t>Trình bày các cách khởi tạo một mảng trong J</w:t>
+      </w:r>
+      <w:r>
+        <w:rPr>
+          <w:rFonts w:ascii="Times New Roman" w:hAnsi="Times New Roman" w:cs="Times New Roman"/>
+          <w:sz w:val="26"/>
+          <w:szCs w:val="26"/>
+        </w:rPr>
+        <w:t>ava</w:t>
+      </w:r>
+      <w:r>
+        <w:rPr>
+          <w:rFonts w:ascii="Times New Roman" w:hAnsi="Times New Roman" w:cs="Times New Roman"/>
+          <w:sz w:val="26"/>
+          <w:szCs w:val="26"/>
+        </w:rPr>
+        <w:t xml:space="preserve"> ?</w:t>
       </w:r>
     </w:p>
     <w:p>
@@ -1606,16 +1638,6 @@
           <w:szCs w:val="26"/>
         </w:rPr>
       </w:pPr>
-    </w:p>
-    <w:p>
-      <w:pPr>
-        <w:spacing w:line="360" w:lineRule="auto"/>
-        <w:rPr>
-          <w:rFonts w:ascii="Times New Roman" w:hAnsi="Times New Roman" w:cs="Times New Roman"/>
-          <w:sz w:val="26"/>
-          <w:szCs w:val="26"/>
-        </w:rPr>
-      </w:pPr>
       <w:r>
         <w:rPr>
           <w:rFonts w:ascii="Times New Roman" w:hAnsi="Times New Roman" w:cs="Times New Roman"/>
@@ -1777,12 +1799,33 @@
           <w:szCs w:val="26"/>
         </w:rPr>
       </w:pPr>
-      <w:r>
-        <w:rPr>
-          <w:rFonts w:ascii="Times New Roman" w:hAnsi="Times New Roman" w:cs="Times New Roman"/>
-          <w:sz w:val="26"/>
-          <w:szCs w:val="26"/>
-        </w:rPr>
+    </w:p>
+    <w:p>
+      <w:pPr>
+        <w:spacing w:line="360" w:lineRule="auto"/>
+        <w:rPr>
+          <w:rFonts w:ascii="Times New Roman" w:hAnsi="Times New Roman" w:cs="Times New Roman"/>
+          <w:sz w:val="26"/>
+          <w:szCs w:val="26"/>
+        </w:rPr>
+      </w:pPr>
+    </w:p>
+    <w:p>
+      <w:pPr>
+        <w:spacing w:line="360" w:lineRule="auto"/>
+        <w:rPr>
+          <w:rFonts w:ascii="Times New Roman" w:hAnsi="Times New Roman" w:cs="Times New Roman"/>
+          <w:sz w:val="26"/>
+          <w:szCs w:val="26"/>
+        </w:rPr>
+      </w:pPr>
+      <w:r>
+        <w:rPr>
+          <w:rFonts w:ascii="Times New Roman" w:hAnsi="Times New Roman" w:cs="Times New Roman"/>
+          <w:sz w:val="26"/>
+          <w:szCs w:val="26"/>
+        </w:rPr>
+        <w:lastRenderedPageBreak/>
         <w:t>11</w:t>
       </w:r>
       <w:r>
@@ -1833,7 +1876,6 @@
                 <w:sz w:val="26"/>
                 <w:szCs w:val="26"/>
               </w:rPr>
-              <w:lastRenderedPageBreak/>
               <w:t>Class</w:t>
             </w:r>
           </w:p>
@@ -2123,7 +2165,23 @@
           <w:szCs w:val="26"/>
         </w:rPr>
         <w:tab/>
-        <w:t>Khi không khai báo constructor thì java sẽ cung cấp 1 constructor mặc định không tham số</w:t>
+        <w:t xml:space="preserve">Khi không khai báo constructor thì </w:t>
+      </w:r>
+      <w:r>
+        <w:rPr>
+          <w:rFonts w:ascii="Times New Roman" w:hAnsi="Times New Roman" w:cs="Times New Roman"/>
+          <w:sz w:val="26"/>
+          <w:szCs w:val="26"/>
+        </w:rPr>
+        <w:t>J</w:t>
+      </w:r>
+      <w:r>
+        <w:rPr>
+          <w:rFonts w:ascii="Times New Roman" w:hAnsi="Times New Roman" w:cs="Times New Roman"/>
+          <w:sz w:val="26"/>
+          <w:szCs w:val="26"/>
+        </w:rPr>
+        <w:t>ava sẽ cung cấp 1 constructor mặc định không tham số</w:t>
       </w:r>
     </w:p>
     <w:p>
@@ -2235,7 +2293,7 @@
           <w:szCs w:val="26"/>
         </w:rPr>
         <w:tab/>
-        <w:t>Có thể gọi 1 và chỉ 1 constructor khác bằng thừ khóa this và lệnh nằm ở vị trí đầu tiên của body</w:t>
+        <w:t>Có thể gọi 1 và chỉ 1 constructor khác bằng từ khóa this và lệnh nằm ở vị trí đầu tiên của body</w:t>
       </w:r>
     </w:p>
     <w:p>
@@ -2296,6 +2354,7 @@
                 <w:sz w:val="26"/>
                 <w:szCs w:val="26"/>
               </w:rPr>
+              <w:lastRenderedPageBreak/>
               <w:t>Constructor</w:t>
             </w:r>
           </w:p>
@@ -2348,7 +2407,6 @@
                 <w:sz w:val="26"/>
                 <w:szCs w:val="26"/>
               </w:rPr>
-              <w:lastRenderedPageBreak/>
               <w:t>- Để khởi tạo một đối tượng, tên constructor phải trùng tên Class</w:t>
             </w:r>
           </w:p>
@@ -2618,7 +2676,23 @@
           <w:szCs w:val="26"/>
         </w:rPr>
         <w:tab/>
-        <w:t>Để đạt được tính bao đóng thì trong java dùng: Access modifier, getter, setter</w:t>
+        <w:t xml:space="preserve">Để đạt được tính bao đóng thì trong </w:t>
+      </w:r>
+      <w:r>
+        <w:rPr>
+          <w:rFonts w:ascii="Times New Roman" w:hAnsi="Times New Roman" w:cs="Times New Roman"/>
+          <w:sz w:val="26"/>
+          <w:szCs w:val="26"/>
+        </w:rPr>
+        <w:t>J</w:t>
+      </w:r>
+      <w:r>
+        <w:rPr>
+          <w:rFonts w:ascii="Times New Roman" w:hAnsi="Times New Roman" w:cs="Times New Roman"/>
+          <w:sz w:val="26"/>
+          <w:szCs w:val="26"/>
+        </w:rPr>
+        <w:t>ava dùng: Access modifier, getter, setter</w:t>
       </w:r>
     </w:p>
     <w:p>
@@ -2774,6 +2848,7 @@
           <w:sz w:val="26"/>
           <w:szCs w:val="26"/>
         </w:rPr>
+        <w:lastRenderedPageBreak/>
         <w:tab/>
         <w:t>-</w:t>
       </w:r>
@@ -2802,7 +2877,6 @@
           <w:sz w:val="26"/>
           <w:szCs w:val="26"/>
         </w:rPr>
-        <w:lastRenderedPageBreak/>
         <w:tab/>
         <w:t>-</w:t>
       </w:r>
@@ -3254,50 +3328,6 @@
           <w:szCs w:val="26"/>
         </w:rPr>
         <w:t>Có 4 loại :</w:t>
-      </w:r>
-    </w:p>
-    <w:p>
-      <w:pPr>
-        <w:spacing w:line="360" w:lineRule="auto"/>
-        <w:rPr>
-          <w:rFonts w:ascii="Times New Roman" w:hAnsi="Times New Roman" w:cs="Times New Roman"/>
-          <w:sz w:val="26"/>
-          <w:szCs w:val="26"/>
-        </w:rPr>
-      </w:pPr>
-      <w:r>
-        <w:rPr>
-          <w:rFonts w:ascii="Times New Roman" w:hAnsi="Times New Roman" w:cs="Times New Roman"/>
-          <w:sz w:val="26"/>
-          <w:szCs w:val="26"/>
-        </w:rPr>
-        <w:t xml:space="preserve">         </w:t>
-      </w:r>
-      <w:r>
-        <w:rPr>
-          <w:rFonts w:ascii="Times New Roman" w:hAnsi="Times New Roman" w:cs="Times New Roman"/>
-          <w:sz w:val="26"/>
-          <w:szCs w:val="26"/>
-        </w:rPr>
-        <w:tab/>
-      </w:r>
-      <w:r>
-        <w:rPr>
-          <w:rFonts w:ascii="Times New Roman" w:hAnsi="Times New Roman" w:cs="Times New Roman"/>
-          <w:sz w:val="26"/>
-          <w:szCs w:val="26"/>
-        </w:rPr>
-        <w:tab/>
-        <w:t xml:space="preserve">+ </w:t>
-      </w:r>
-      <w:r>
-        <w:rPr>
-          <w:rFonts w:ascii="Times New Roman" w:hAnsi="Times New Roman" w:cs="Times New Roman"/>
-          <w:sz w:val="26"/>
-          <w:szCs w:val="26"/>
-        </w:rPr>
-        <w:tab/>
-        <w:t>private : truy cập bên trong lớp</w:t>
       </w:r>
     </w:p>
     <w:p>
@@ -3342,6 +3372,50 @@
           <w:szCs w:val="26"/>
         </w:rPr>
         <w:tab/>
+        <w:t>private : truy cập bên trong lớp</w:t>
+      </w:r>
+    </w:p>
+    <w:p>
+      <w:pPr>
+        <w:spacing w:line="360" w:lineRule="auto"/>
+        <w:rPr>
+          <w:rFonts w:ascii="Times New Roman" w:hAnsi="Times New Roman" w:cs="Times New Roman"/>
+          <w:sz w:val="26"/>
+          <w:szCs w:val="26"/>
+        </w:rPr>
+      </w:pPr>
+      <w:r>
+        <w:rPr>
+          <w:rFonts w:ascii="Times New Roman" w:hAnsi="Times New Roman" w:cs="Times New Roman"/>
+          <w:sz w:val="26"/>
+          <w:szCs w:val="26"/>
+        </w:rPr>
+        <w:t xml:space="preserve">         </w:t>
+      </w:r>
+      <w:r>
+        <w:rPr>
+          <w:rFonts w:ascii="Times New Roman" w:hAnsi="Times New Roman" w:cs="Times New Roman"/>
+          <w:sz w:val="26"/>
+          <w:szCs w:val="26"/>
+        </w:rPr>
+        <w:tab/>
+      </w:r>
+      <w:r>
+        <w:rPr>
+          <w:rFonts w:ascii="Times New Roman" w:hAnsi="Times New Roman" w:cs="Times New Roman"/>
+          <w:sz w:val="26"/>
+          <w:szCs w:val="26"/>
+        </w:rPr>
+        <w:tab/>
+        <w:t xml:space="preserve">+ </w:t>
+      </w:r>
+      <w:r>
+        <w:rPr>
+          <w:rFonts w:ascii="Times New Roman" w:hAnsi="Times New Roman" w:cs="Times New Roman"/>
+          <w:sz w:val="26"/>
+          <w:szCs w:val="26"/>
+        </w:rPr>
+        <w:tab/>
         <w:t>default : truy cập bên trong lớp, package</w:t>
       </w:r>
     </w:p>
@@ -3826,6 +3900,7 @@
           <w:sz w:val="26"/>
           <w:szCs w:val="26"/>
         </w:rPr>
+        <w:lastRenderedPageBreak/>
         <w:tab/>
         <w:t>-</w:t>
       </w:r>
@@ -3843,25 +3918,40 @@
           <w:sz w:val="26"/>
           <w:szCs w:val="26"/>
         </w:rPr>
-        <w:t>Là khả năng 1 đối tượng thể hiện hành vi theo nhiều các khác nhau tùy thuộc vào ngữ cảnh</w:t>
-      </w:r>
-    </w:p>
-    <w:p>
-      <w:pPr>
-        <w:spacing w:line="360" w:lineRule="auto"/>
-        <w:rPr>
-          <w:rFonts w:ascii="Times New Roman" w:hAnsi="Times New Roman" w:cs="Times New Roman"/>
-          <w:sz w:val="26"/>
-          <w:szCs w:val="26"/>
-        </w:rPr>
-      </w:pPr>
-      <w:r>
-        <w:rPr>
-          <w:rFonts w:ascii="Times New Roman" w:hAnsi="Times New Roman" w:cs="Times New Roman"/>
-          <w:sz w:val="26"/>
-          <w:szCs w:val="26"/>
-        </w:rPr>
-        <w:lastRenderedPageBreak/>
+        <w:t>Là khả năng 1 đối tượng thể hiện hành vi theo nhiều các</w:t>
+      </w:r>
+      <w:r>
+        <w:rPr>
+          <w:rFonts w:ascii="Times New Roman" w:hAnsi="Times New Roman" w:cs="Times New Roman"/>
+          <w:sz w:val="26"/>
+          <w:szCs w:val="26"/>
+        </w:rPr>
+        <w:t>h</w:t>
+      </w:r>
+      <w:r>
+        <w:rPr>
+          <w:rFonts w:ascii="Times New Roman" w:hAnsi="Times New Roman" w:cs="Times New Roman"/>
+          <w:sz w:val="26"/>
+          <w:szCs w:val="26"/>
+        </w:rPr>
+        <w:t xml:space="preserve"> khác nhau tùy thuộc vào ngữ cảnh</w:t>
+      </w:r>
+    </w:p>
+    <w:p>
+      <w:pPr>
+        <w:spacing w:line="360" w:lineRule="auto"/>
+        <w:rPr>
+          <w:rFonts w:ascii="Times New Roman" w:hAnsi="Times New Roman" w:cs="Times New Roman"/>
+          <w:sz w:val="26"/>
+          <w:szCs w:val="26"/>
+        </w:rPr>
+      </w:pPr>
+      <w:r>
+        <w:rPr>
+          <w:rFonts w:ascii="Times New Roman" w:hAnsi="Times New Roman" w:cs="Times New Roman"/>
+          <w:sz w:val="26"/>
+          <w:szCs w:val="26"/>
+        </w:rPr>
         <w:t>25</w:t>
       </w:r>
       <w:r>
@@ -4386,6 +4476,7 @@
           <w:sz w:val="26"/>
           <w:szCs w:val="26"/>
         </w:rPr>
+        <w:lastRenderedPageBreak/>
         <w:tab/>
       </w:r>
       <w:r>
@@ -4452,7 +4543,6 @@
           <w:sz w:val="26"/>
           <w:szCs w:val="26"/>
         </w:rPr>
-        <w:lastRenderedPageBreak/>
         <w:tab/>
         <w:t>-</w:t>
       </w:r>
@@ -4639,7 +4729,23 @@
           <w:szCs w:val="26"/>
         </w:rPr>
         <w:tab/>
-        <w:t>Thể hiện tính trừu tượng trong java là abstract method</w:t>
+        <w:t xml:space="preserve">Thể hiện tính trừu tượng trong </w:t>
+      </w:r>
+      <w:r>
+        <w:rPr>
+          <w:rFonts w:ascii="Times New Roman" w:hAnsi="Times New Roman" w:cs="Times New Roman"/>
+          <w:sz w:val="26"/>
+          <w:szCs w:val="26"/>
+        </w:rPr>
+        <w:t>J</w:t>
+      </w:r>
+      <w:r>
+        <w:rPr>
+          <w:rFonts w:ascii="Times New Roman" w:hAnsi="Times New Roman" w:cs="Times New Roman"/>
+          <w:sz w:val="26"/>
+          <w:szCs w:val="26"/>
+        </w:rPr>
+        <w:t>ava là abstract method</w:t>
       </w:r>
       <w:r>
         <w:rPr>
@@ -4994,6 +5100,7 @@
                 <w:sz w:val="26"/>
                 <w:szCs w:val="26"/>
               </w:rPr>
+              <w:lastRenderedPageBreak/>
               <w:t>- Không dùng final cho lớp abstract vì lớp abstract dùng để mở rộng và kế thừa</w:t>
             </w:r>
           </w:p>
@@ -5045,7 +5152,6 @@
                 <w:sz w:val="26"/>
                 <w:szCs w:val="26"/>
               </w:rPr>
-              <w:lastRenderedPageBreak/>
               <w:t>- Lớp abstract có thể extends từ lớp abstract khác (không cần override method abstract lớp cha)</w:t>
             </w:r>
           </w:p>
@@ -5577,6 +5683,7 @@
                 <w:sz w:val="26"/>
                 <w:szCs w:val="26"/>
               </w:rPr>
+              <w:lastRenderedPageBreak/>
               <w:t>- Sử dụng danh sách liên kết để lưu trữ</w:t>
             </w:r>
           </w:p>
@@ -5635,7 +5742,6 @@
                 <w:sz w:val="26"/>
                 <w:szCs w:val="26"/>
               </w:rPr>
-              <w:lastRenderedPageBreak/>
               <w:t>- Thêm và xóa nhanh hơn</w:t>
             </w:r>
           </w:p>
@@ -6120,6 +6226,7 @@
           <w:sz w:val="26"/>
           <w:szCs w:val="26"/>
         </w:rPr>
+        <w:lastRenderedPageBreak/>
         <w:tab/>
       </w:r>
       <w:r>
@@ -6187,7 +6294,6 @@
           <w:sz w:val="26"/>
           <w:szCs w:val="26"/>
         </w:rPr>
-        <w:lastRenderedPageBreak/>
         <w:t>33</w:t>
       </w:r>
       <w:r>
@@ -6645,19 +6751,6 @@
         </w:rPr>
         <w:t>size():</w:t>
       </w:r>
-    </w:p>
-    <w:p>
-      <w:pPr>
-        <w:autoSpaceDE w:val="0"/>
-        <w:autoSpaceDN w:val="0"/>
-        <w:adjustRightInd w:val="0"/>
-        <w:spacing w:line="360" w:lineRule="auto"/>
-        <w:rPr>
-          <w:rFonts w:ascii="Helvetica Neue" w:hAnsi="Helvetica Neue" w:cs="Helvetica Neue"/>
-          <w:sz w:val="26"/>
-          <w:szCs w:val="26"/>
-        </w:rPr>
-      </w:pPr>
     </w:p>
     <w:p>
       <w:pPr>
@@ -7205,7 +7298,23 @@
                 <w:sz w:val="26"/>
                 <w:szCs w:val="26"/>
               </w:rPr>
-              <w:t>Phải Implements interface Comparable cho lớp đối tượng cần đươc so sánh</w:t>
+              <w:t>Phải Implements interface Comparable cho lớp đối tượng cần đư</w:t>
+            </w:r>
+            <w:r>
+              <w:rPr>
+                <w:rFonts w:ascii="Times New Roman" w:hAnsi="Times New Roman" w:cs="Times New Roman"/>
+                <w:sz w:val="26"/>
+                <w:szCs w:val="26"/>
+              </w:rPr>
+              <w:t>ợc</w:t>
+            </w:r>
+            <w:r>
+              <w:rPr>
+                <w:rFonts w:ascii="Times New Roman" w:hAnsi="Times New Roman" w:cs="Times New Roman"/>
+                <w:sz w:val="26"/>
+                <w:szCs w:val="26"/>
+              </w:rPr>
+              <w:t xml:space="preserve"> so sánh</w:t>
             </w:r>
           </w:p>
         </w:tc>
@@ -7288,7 +7397,23 @@
                 <w:sz w:val="26"/>
                 <w:szCs w:val="26"/>
               </w:rPr>
-              <w:t>CompareTo() để sắp xếp các phương thúc</w:t>
+              <w:t>CompareTo() để sắp xếp các phương th</w:t>
+            </w:r>
+            <w:r>
+              <w:rPr>
+                <w:rFonts w:ascii="Times New Roman" w:hAnsi="Times New Roman" w:cs="Times New Roman"/>
+                <w:sz w:val="26"/>
+                <w:szCs w:val="26"/>
+              </w:rPr>
+              <w:t>ứ</w:t>
+            </w:r>
+            <w:r>
+              <w:rPr>
+                <w:rFonts w:ascii="Times New Roman" w:hAnsi="Times New Roman" w:cs="Times New Roman"/>
+                <w:sz w:val="26"/>
+                <w:szCs w:val="26"/>
+              </w:rPr>
+              <w:t>c</w:t>
             </w:r>
           </w:p>
         </w:tc>
@@ -7765,14 +7890,6 @@
         </w:rPr>
         <w:t>Map không cho phép 2 key trùng lặp</w:t>
       </w:r>
-      <w:r>
-        <w:rPr>
-          <w:rFonts w:ascii="Times New Roman" w:hAnsi="Times New Roman" w:cs="Times New Roman"/>
-          <w:sz w:val="26"/>
-          <w:szCs w:val="26"/>
-        </w:rPr>
-        <w:t>ss</w:t>
-      </w:r>
     </w:p>
     <w:p>
       <w:pPr>
@@ -8902,7 +9019,23 @@
           <w:szCs w:val="26"/>
         </w:rPr>
         <w:tab/>
-        <w:t>Giá trị của node bên trái &lt; node cha</w:t>
+        <w:t xml:space="preserve">Giá trị của node bên </w:t>
+      </w:r>
+      <w:r>
+        <w:rPr>
+          <w:rFonts w:ascii="Times New Roman" w:hAnsi="Times New Roman" w:cs="Times New Roman"/>
+          <w:sz w:val="26"/>
+          <w:szCs w:val="26"/>
+        </w:rPr>
+        <w:t>phải &gt;</w:t>
+      </w:r>
+      <w:r>
+        <w:rPr>
+          <w:rFonts w:ascii="Times New Roman" w:hAnsi="Times New Roman" w:cs="Times New Roman"/>
+          <w:sz w:val="26"/>
+          <w:szCs w:val="26"/>
+        </w:rPr>
+        <w:t xml:space="preserve"> node cha</w:t>
       </w:r>
     </w:p>
     <w:p>
@@ -8933,7 +9066,39 @@
           <w:szCs w:val="26"/>
         </w:rPr>
         <w:tab/>
-        <w:t>Giá trị node phải &gt; node ch</w:t>
+        <w:t>Giá trị node</w:t>
+      </w:r>
+      <w:r>
+        <w:rPr>
+          <w:rFonts w:ascii="Times New Roman" w:hAnsi="Times New Roman" w:cs="Times New Roman"/>
+          <w:sz w:val="26"/>
+          <w:szCs w:val="26"/>
+        </w:rPr>
+        <w:t xml:space="preserve"> bên trái</w:t>
+      </w:r>
+      <w:r>
+        <w:rPr>
+          <w:rFonts w:ascii="Times New Roman" w:hAnsi="Times New Roman" w:cs="Times New Roman"/>
+          <w:sz w:val="26"/>
+          <w:szCs w:val="26"/>
+        </w:rPr>
+        <w:t xml:space="preserve"> </w:t>
+      </w:r>
+      <w:r>
+        <w:rPr>
+          <w:rFonts w:ascii="Times New Roman" w:hAnsi="Times New Roman" w:cs="Times New Roman"/>
+          <w:sz w:val="26"/>
+          <w:szCs w:val="26"/>
+        </w:rPr>
+        <w:t>&lt;</w:t>
+      </w:r>
+      <w:r>
+        <w:rPr>
+          <w:rFonts w:ascii="Times New Roman" w:hAnsi="Times New Roman" w:cs="Times New Roman"/>
+          <w:sz w:val="26"/>
+          <w:szCs w:val="26"/>
+        </w:rPr>
+        <w:t xml:space="preserve"> node ch</w:t>
       </w:r>
       <w:r>
         <w:rPr>
@@ -9367,7 +9532,23 @@
           <w:sz w:val="26"/>
           <w:szCs w:val="26"/>
         </w:rPr>
-        <w:t xml:space="preserve">Được định nghĩ trong gói java.lang.Exception </w:t>
+        <w:t>Được định nghĩ</w:t>
+      </w:r>
+      <w:r>
+        <w:rPr>
+          <w:rFonts w:ascii="Times New Roman" w:hAnsi="Times New Roman" w:cs="Times New Roman"/>
+          <w:sz w:val="26"/>
+          <w:szCs w:val="26"/>
+        </w:rPr>
+        <w:t>a</w:t>
+      </w:r>
+      <w:r>
+        <w:rPr>
+          <w:rFonts w:ascii="Times New Roman" w:hAnsi="Times New Roman" w:cs="Times New Roman"/>
+          <w:sz w:val="26"/>
+          <w:szCs w:val="26"/>
+        </w:rPr>
+        <w:t xml:space="preserve"> trong gói java.lang.Exception </w:t>
       </w:r>
     </w:p>
     <w:p>
@@ -9510,13 +9691,29 @@
     <w:p>
       <w:pPr>
         <w:spacing w:line="360" w:lineRule="auto"/>
-        <w:ind w:left="720" w:firstLine="720"/>
-        <w:rPr>
-          <w:rFonts w:ascii="Times New Roman" w:hAnsi="Times New Roman" w:cs="Times New Roman"/>
-          <w:sz w:val="26"/>
-          <w:szCs w:val="26"/>
-        </w:rPr>
-      </w:pPr>
+        <w:rPr>
+          <w:rFonts w:ascii="Times New Roman" w:hAnsi="Times New Roman" w:cs="Times New Roman"/>
+          <w:sz w:val="26"/>
+          <w:szCs w:val="26"/>
+        </w:rPr>
+      </w:pPr>
+      <w:r>
+        <w:rPr>
+          <w:rFonts w:ascii="Times New Roman" w:hAnsi="Times New Roman" w:cs="Times New Roman"/>
+          <w:sz w:val="26"/>
+          <w:szCs w:val="26"/>
+        </w:rPr>
+        <w:t>46</w:t>
+      </w:r>
+      <w:r>
+        <w:rPr>
+          <w:rFonts w:ascii="Times New Roman" w:hAnsi="Times New Roman" w:cs="Times New Roman"/>
+          <w:sz w:val="26"/>
+          <w:szCs w:val="26"/>
+        </w:rPr>
+        <w:tab/>
+        <w:t>Có bao nhiêu cách để xử lý ngoại lệ (handle)</w:t>
+      </w:r>
     </w:p>
     <w:p>
       <w:pPr>
@@ -9534,33 +9731,6 @@
           <w:szCs w:val="26"/>
         </w:rPr>
         <w:lastRenderedPageBreak/>
-        <w:t>46</w:t>
-      </w:r>
-      <w:r>
-        <w:rPr>
-          <w:rFonts w:ascii="Times New Roman" w:hAnsi="Times New Roman" w:cs="Times New Roman"/>
-          <w:sz w:val="26"/>
-          <w:szCs w:val="26"/>
-        </w:rPr>
-        <w:tab/>
-        <w:t>Có bao nhiêu cách để xử lý ngoại lệ (handle)</w:t>
-      </w:r>
-    </w:p>
-    <w:p>
-      <w:pPr>
-        <w:spacing w:line="360" w:lineRule="auto"/>
-        <w:rPr>
-          <w:rFonts w:ascii="Times New Roman" w:hAnsi="Times New Roman" w:cs="Times New Roman"/>
-          <w:sz w:val="26"/>
-          <w:szCs w:val="26"/>
-        </w:rPr>
-      </w:pPr>
-      <w:r>
-        <w:rPr>
-          <w:rFonts w:ascii="Times New Roman" w:hAnsi="Times New Roman" w:cs="Times New Roman"/>
-          <w:sz w:val="26"/>
-          <w:szCs w:val="26"/>
-        </w:rPr>
         <w:tab/>
         <w:t>-</w:t>
       </w:r>
@@ -9701,7 +9871,23 @@
           <w:szCs w:val="26"/>
         </w:rPr>
         <w:tab/>
-        <w:t>Tại 1 thời điểm chỉ xảy ra 1 ngoại lệ và tại1 thời điểm chỉ có 1 khối catch được thực thi</w:t>
+        <w:t>Tại 1 thời điểm chỉ xảy ra 1 ngoại lệ và tại</w:t>
+      </w:r>
+      <w:r>
+        <w:rPr>
+          <w:rFonts w:ascii="Times New Roman" w:hAnsi="Times New Roman" w:cs="Times New Roman"/>
+          <w:sz w:val="26"/>
+          <w:szCs w:val="26"/>
+        </w:rPr>
+        <w:t xml:space="preserve"> </w:t>
+      </w:r>
+      <w:r>
+        <w:rPr>
+          <w:rFonts w:ascii="Times New Roman" w:hAnsi="Times New Roman" w:cs="Times New Roman"/>
+          <w:sz w:val="26"/>
+          <w:szCs w:val="26"/>
+        </w:rPr>
+        <w:t>1 thời điểm chỉ có 1 khối catch được thực thi</w:t>
       </w:r>
     </w:p>
     <w:p>
@@ -9732,7 +9918,39 @@
           <w:szCs w:val="26"/>
         </w:rPr>
         <w:tab/>
-        <w:t>Các khối catch phải được sắp xếp từ cụ thể đén diểm chung nhất(exception con-&gt;cha)</w:t>
+        <w:t>Các khối catch phải được sắp xếp từ cụ thể đ</w:t>
+      </w:r>
+      <w:r>
+        <w:rPr>
+          <w:rFonts w:ascii="Times New Roman" w:hAnsi="Times New Roman" w:cs="Times New Roman"/>
+          <w:sz w:val="26"/>
+          <w:szCs w:val="26"/>
+        </w:rPr>
+        <w:t>ế</w:t>
+      </w:r>
+      <w:r>
+        <w:rPr>
+          <w:rFonts w:ascii="Times New Roman" w:hAnsi="Times New Roman" w:cs="Times New Roman"/>
+          <w:sz w:val="26"/>
+          <w:szCs w:val="26"/>
+        </w:rPr>
+        <w:t xml:space="preserve">n </w:t>
+      </w:r>
+      <w:r>
+        <w:rPr>
+          <w:rFonts w:ascii="Times New Roman" w:hAnsi="Times New Roman" w:cs="Times New Roman"/>
+          <w:sz w:val="26"/>
+          <w:szCs w:val="26"/>
+        </w:rPr>
+        <w:t>đ</w:t>
+      </w:r>
+      <w:r>
+        <w:rPr>
+          <w:rFonts w:ascii="Times New Roman" w:hAnsi="Times New Roman" w:cs="Times New Roman"/>
+          <w:sz w:val="26"/>
+          <w:szCs w:val="26"/>
+        </w:rPr>
+        <w:t>iểm chung nhất(exception con-&gt;cha)</w:t>
       </w:r>
     </w:p>
     <w:p>
@@ -9763,7 +9981,15 @@
           <w:szCs w:val="26"/>
         </w:rPr>
         <w:tab/>
-        <w:t>Khối finally luôn được thực thiduf chương trình có xảy ra ngoại lệ hay ko</w:t>
+        <w:t>Khối finally luôn được thực thi chương trình có xảy ra ngoại lệ hay k</w:t>
+      </w:r>
+      <w:r>
+        <w:rPr>
+          <w:rFonts w:ascii="Times New Roman" w:hAnsi="Times New Roman" w:cs="Times New Roman"/>
+          <w:sz w:val="26"/>
+          <w:szCs w:val="26"/>
+        </w:rPr>
+        <w:t>hông</w:t>
       </w:r>
     </w:p>
     <w:p>
@@ -9883,7 +10109,7 @@
           <w:szCs w:val="26"/>
         </w:rPr>
         <w:tab/>
-        <w:t>Là cơ chế chuyển đổi trạng thái của 1 đối tượng có 1 chuỗi byte stream. Ngược lại , chuyển đổi từ byte stream về o</w:t>
+        <w:t>Là cơ chế chuyển đổi trạng thái của 1 đối tượng có 1 chuỗi byte stream. Ngược lại, chuyển đổi từ byte stream về o</w:t>
       </w:r>
       <w:r>
         <w:rPr>
@@ -9982,7 +10208,23 @@
           <w:sz w:val="26"/>
           <w:szCs w:val="26"/>
         </w:rPr>
-        <w:t xml:space="preserve">Lưu ý khi sử dụng Sẻialization: </w:t>
+        <w:t>Lưu ý khi sử dụng S</w:t>
+      </w:r>
+      <w:r>
+        <w:rPr>
+          <w:rFonts w:ascii="Times New Roman" w:hAnsi="Times New Roman" w:cs="Times New Roman"/>
+          <w:sz w:val="26"/>
+          <w:szCs w:val="26"/>
+        </w:rPr>
+        <w:t>er</w:t>
+      </w:r>
+      <w:r>
+        <w:rPr>
+          <w:rFonts w:ascii="Times New Roman" w:hAnsi="Times New Roman" w:cs="Times New Roman"/>
+          <w:sz w:val="26"/>
+          <w:szCs w:val="26"/>
+        </w:rPr>
+        <w:t xml:space="preserve">ialization: </w:t>
       </w:r>
     </w:p>
     <w:p>
@@ -10049,50 +10291,50 @@
           <w:sz w:val="26"/>
           <w:szCs w:val="26"/>
         </w:rPr>
+        <w:tab/>
+      </w:r>
+      <w:r>
+        <w:rPr>
+          <w:rFonts w:ascii="Times New Roman" w:hAnsi="Times New Roman" w:cs="Times New Roman"/>
+          <w:sz w:val="26"/>
+          <w:szCs w:val="26"/>
+        </w:rPr>
+        <w:tab/>
+        <w:t>+</w:t>
+      </w:r>
+      <w:r>
+        <w:rPr>
+          <w:rFonts w:ascii="Times New Roman" w:hAnsi="Times New Roman" w:cs="Times New Roman"/>
+          <w:sz w:val="26"/>
+          <w:szCs w:val="26"/>
+        </w:rPr>
+        <w:tab/>
+      </w:r>
+      <w:r>
+        <w:rPr>
+          <w:rFonts w:ascii="Times New Roman" w:hAnsi="Times New Roman" w:cs="Times New Roman"/>
+          <w:sz w:val="26"/>
+          <w:szCs w:val="26"/>
+        </w:rPr>
+        <w:t>Class cha implement interface Serializable thì class con ko cần implement nữa</w:t>
+      </w:r>
+    </w:p>
+    <w:p>
+      <w:pPr>
+        <w:spacing w:line="360" w:lineRule="auto"/>
+        <w:rPr>
+          <w:rFonts w:ascii="Times New Roman" w:hAnsi="Times New Roman" w:cs="Times New Roman"/>
+          <w:sz w:val="26"/>
+          <w:szCs w:val="26"/>
+        </w:rPr>
+      </w:pPr>
+      <w:r>
+        <w:rPr>
+          <w:rFonts w:ascii="Times New Roman" w:hAnsi="Times New Roman" w:cs="Times New Roman"/>
+          <w:sz w:val="26"/>
+          <w:szCs w:val="26"/>
+        </w:rPr>
         <w:lastRenderedPageBreak/>
-        <w:tab/>
-      </w:r>
-      <w:r>
-        <w:rPr>
-          <w:rFonts w:ascii="Times New Roman" w:hAnsi="Times New Roman" w:cs="Times New Roman"/>
-          <w:sz w:val="26"/>
-          <w:szCs w:val="26"/>
-        </w:rPr>
-        <w:tab/>
-        <w:t>+</w:t>
-      </w:r>
-      <w:r>
-        <w:rPr>
-          <w:rFonts w:ascii="Times New Roman" w:hAnsi="Times New Roman" w:cs="Times New Roman"/>
-          <w:sz w:val="26"/>
-          <w:szCs w:val="26"/>
-        </w:rPr>
-        <w:tab/>
-      </w:r>
-      <w:r>
-        <w:rPr>
-          <w:rFonts w:ascii="Times New Roman" w:hAnsi="Times New Roman" w:cs="Times New Roman"/>
-          <w:sz w:val="26"/>
-          <w:szCs w:val="26"/>
-        </w:rPr>
-        <w:t>Class cha implement interface Serializable thì class con ko cần implement nữa</w:t>
-      </w:r>
-    </w:p>
-    <w:p>
-      <w:pPr>
-        <w:spacing w:line="360" w:lineRule="auto"/>
-        <w:rPr>
-          <w:rFonts w:ascii="Times New Roman" w:hAnsi="Times New Roman" w:cs="Times New Roman"/>
-          <w:sz w:val="26"/>
-          <w:szCs w:val="26"/>
-        </w:rPr>
-      </w:pPr>
-      <w:r>
-        <w:rPr>
-          <w:rFonts w:ascii="Times New Roman" w:hAnsi="Times New Roman" w:cs="Times New Roman"/>
-          <w:sz w:val="26"/>
-          <w:szCs w:val="26"/>
-        </w:rPr>
         <w:t>49</w:t>
       </w:r>
       <w:r>
@@ -10140,7 +10382,23 @@
           <w:sz w:val="26"/>
           <w:szCs w:val="26"/>
         </w:rPr>
-        <w:t>- Từ khóa throw trong java được sử dụng để ném ra một ngoại lệ rõ ràng.</w:t>
+        <w:t xml:space="preserve">- Từ khóa throw trong </w:t>
+      </w:r>
+      <w:r>
+        <w:rPr>
+          <w:rFonts w:ascii="Times New Roman" w:hAnsi="Times New Roman" w:cs="Times New Roman"/>
+          <w:sz w:val="26"/>
+          <w:szCs w:val="26"/>
+        </w:rPr>
+        <w:t>J</w:t>
+      </w:r>
+      <w:r>
+        <w:rPr>
+          <w:rFonts w:ascii="Times New Roman" w:hAnsi="Times New Roman" w:cs="Times New Roman"/>
+          <w:sz w:val="26"/>
+          <w:szCs w:val="26"/>
+        </w:rPr>
+        <w:t>ava được sử dụng để ném ra một ngoại lệ rõ ràng.</w:t>
       </w:r>
     </w:p>
     <w:p>
@@ -10235,7 +10493,23 @@
           <w:sz w:val="26"/>
           <w:szCs w:val="26"/>
         </w:rPr>
-        <w:t>- Từ khóa throws trong java được sử dụng để khai báo một ngoại lệ.</w:t>
+        <w:t xml:space="preserve">- Từ khóa throws trong </w:t>
+      </w:r>
+      <w:r>
+        <w:rPr>
+          <w:rFonts w:ascii="Times New Roman" w:hAnsi="Times New Roman" w:cs="Times New Roman"/>
+          <w:sz w:val="26"/>
+          <w:szCs w:val="26"/>
+        </w:rPr>
+        <w:t>J</w:t>
+      </w:r>
+      <w:r>
+        <w:rPr>
+          <w:rFonts w:ascii="Times New Roman" w:hAnsi="Times New Roman" w:cs="Times New Roman"/>
+          <w:sz w:val="26"/>
+          <w:szCs w:val="26"/>
+        </w:rPr>
+        <w:t>ava được sử dụng để khai báo một ngoại lệ.</w:t>
       </w:r>
     </w:p>
     <w:p>
@@ -10317,6 +10591,60 @@
     <w:p>
       <w:pPr>
         <w:spacing w:line="360" w:lineRule="auto"/>
+        <w:rPr>
+          <w:rFonts w:ascii="Times New Roman" w:hAnsi="Times New Roman" w:cs="Times New Roman"/>
+          <w:sz w:val="26"/>
+          <w:szCs w:val="26"/>
+        </w:rPr>
+      </w:pPr>
+      <w:r>
+        <w:rPr>
+          <w:rFonts w:ascii="Times New Roman" w:hAnsi="Times New Roman" w:cs="Times New Roman"/>
+          <w:sz w:val="26"/>
+          <w:szCs w:val="26"/>
+        </w:rPr>
+        <w:t>50</w:t>
+      </w:r>
+      <w:r>
+        <w:rPr>
+          <w:rFonts w:ascii="Times New Roman" w:hAnsi="Times New Roman" w:cs="Times New Roman"/>
+          <w:sz w:val="26"/>
+          <w:szCs w:val="26"/>
+        </w:rPr>
+        <w:tab/>
+        <w:t xml:space="preserve">Phân biệt </w:t>
+      </w:r>
+      <w:r>
+        <w:rPr>
+          <w:rFonts w:ascii="Times New Roman" w:hAnsi="Times New Roman" w:cs="Times New Roman"/>
+          <w:sz w:val="26"/>
+          <w:szCs w:val="26"/>
+        </w:rPr>
+        <w:t>BufferedReader và FileReader</w:t>
+      </w:r>
+    </w:p>
+    <w:p>
+      <w:pPr>
+        <w:spacing w:line="360" w:lineRule="auto"/>
+        <w:ind w:firstLine="720"/>
+        <w:rPr>
+          <w:rFonts w:ascii="Times New Roman" w:hAnsi="Times New Roman" w:cs="Times New Roman"/>
+          <w:sz w:val="26"/>
+          <w:szCs w:val="26"/>
+        </w:rPr>
+      </w:pPr>
+      <w:r>
+        <w:rPr>
+          <w:rFonts w:ascii="Times New Roman" w:hAnsi="Times New Roman" w:cs="Times New Roman"/>
+          <w:sz w:val="26"/>
+          <w:szCs w:val="26"/>
+        </w:rPr>
+        <w:t>BufferedReader :</w:t>
+      </w:r>
+    </w:p>
+    <w:p>
+      <w:pPr>
+        <w:spacing w:line="360" w:lineRule="auto"/>
         <w:ind w:left="720" w:firstLine="720"/>
         <w:rPr>
           <w:rFonts w:ascii="Times New Roman" w:hAnsi="Times New Roman" w:cs="Times New Roman"/>
@@ -10324,6 +10652,14 @@
           <w:szCs w:val="26"/>
         </w:rPr>
       </w:pPr>
+      <w:r>
+        <w:rPr>
+          <w:rFonts w:ascii="Times New Roman" w:hAnsi="Times New Roman" w:cs="Times New Roman"/>
+          <w:sz w:val="26"/>
+          <w:szCs w:val="26"/>
+        </w:rPr>
+        <w:t>- Sử dụng để đọc các ký tự từ bất kỳ</w:t>
+      </w:r>
     </w:p>
     <w:p>
       <w:pPr>
@@ -10335,16 +10671,6 @@
           <w:szCs w:val="26"/>
         </w:rPr>
       </w:pPr>
-    </w:p>
-    <w:p>
-      <w:pPr>
-        <w:spacing w:line="360" w:lineRule="auto"/>
-        <w:rPr>
-          <w:rFonts w:ascii="Times New Roman" w:hAnsi="Times New Roman" w:cs="Times New Roman"/>
-          <w:sz w:val="26"/>
-          <w:szCs w:val="26"/>
-        </w:rPr>
-      </w:pPr>
       <w:r>
         <w:rPr>
           <w:rFonts w:ascii="Times New Roman" w:hAnsi="Times New Roman" w:cs="Times New Roman"/>
@@ -10352,24 +10678,26 @@
           <w:szCs w:val="26"/>
         </w:rPr>
         <w:lastRenderedPageBreak/>
-        <w:t>50</w:t>
-      </w:r>
-      <w:r>
-        <w:rPr>
-          <w:rFonts w:ascii="Times New Roman" w:hAnsi="Times New Roman" w:cs="Times New Roman"/>
-          <w:sz w:val="26"/>
-          <w:szCs w:val="26"/>
-        </w:rPr>
-        <w:tab/>
-        <w:t xml:space="preserve">Phân biệt </w:t>
-      </w:r>
-      <w:r>
-        <w:rPr>
-          <w:rFonts w:ascii="Times New Roman" w:hAnsi="Times New Roman" w:cs="Times New Roman"/>
-          <w:sz w:val="26"/>
-          <w:szCs w:val="26"/>
-        </w:rPr>
-        <w:t>BufferedReader và FileReader</w:t>
+        <w:t>- Sử dụng bộ đệm bên trong để đọc các ký tự từ</w:t>
+      </w:r>
+    </w:p>
+    <w:p>
+      <w:pPr>
+        <w:spacing w:line="360" w:lineRule="auto"/>
+        <w:ind w:left="720" w:firstLine="720"/>
+        <w:rPr>
+          <w:rFonts w:ascii="Times New Roman" w:hAnsi="Times New Roman" w:cs="Times New Roman"/>
+          <w:sz w:val="26"/>
+          <w:szCs w:val="26"/>
+        </w:rPr>
+      </w:pPr>
+      <w:r>
+        <w:rPr>
+          <w:rFonts w:ascii="Times New Roman" w:hAnsi="Times New Roman" w:cs="Times New Roman"/>
+          <w:sz w:val="26"/>
+          <w:szCs w:val="26"/>
+        </w:rPr>
+        <w:t>- Tốc độ nhanh hơn và hiệu quả hơn vì nó đọc một dòng</w:t>
       </w:r>
     </w:p>
     <w:p>
@@ -10388,7 +10716,7 @@
           <w:sz w:val="26"/>
           <w:szCs w:val="26"/>
         </w:rPr>
-        <w:t>BufferedReader :</w:t>
+        <w:t>FileReader:</w:t>
       </w:r>
     </w:p>
     <w:p>
@@ -10407,7 +10735,7 @@
           <w:sz w:val="26"/>
           <w:szCs w:val="26"/>
         </w:rPr>
-        <w:t>- Sử dụng để đọc các ký tự từ bất kỳ</w:t>
+        <w:t>- Dùng để đọc file</w:t>
       </w:r>
     </w:p>
     <w:p>
@@ -10426,7 +10754,7 @@
           <w:sz w:val="26"/>
           <w:szCs w:val="26"/>
         </w:rPr>
-        <w:t>- Sử dụng bộ đệm bên trong để đọc các ký tự từ</w:t>
+        <w:t>- Không sử dụng bộ đệm. Đọc trực tiếp từ tệp bằng cách truy cập ổ cứng.</w:t>
       </w:r>
     </w:p>
     <w:p>
@@ -10445,7 +10773,57 @@
           <w:sz w:val="26"/>
           <w:szCs w:val="26"/>
         </w:rPr>
-        <w:t>- Tốc độ nhanh hơn và hiệu quả hơn vì nói đọc một dòng</w:t>
+        <w:t>- Tốc độ chậm hơn và kém hiệu quả hơn vì nó chỉ đọc 1 lần 1 ký tự</w:t>
+      </w:r>
+    </w:p>
+    <w:p>
+      <w:pPr>
+        <w:spacing w:line="360" w:lineRule="auto"/>
+        <w:rPr>
+          <w:rFonts w:ascii="Times New Roman" w:hAnsi="Times New Roman" w:cs="Times New Roman"/>
+          <w:sz w:val="26"/>
+          <w:szCs w:val="26"/>
+        </w:rPr>
+      </w:pPr>
+      <w:r>
+        <w:rPr>
+          <w:rFonts w:ascii="Times New Roman" w:hAnsi="Times New Roman" w:cs="Times New Roman"/>
+          <w:sz w:val="26"/>
+          <w:szCs w:val="26"/>
+        </w:rPr>
+        <w:t>51</w:t>
+      </w:r>
+      <w:r>
+        <w:rPr>
+          <w:rFonts w:ascii="Times New Roman" w:hAnsi="Times New Roman" w:cs="Times New Roman"/>
+          <w:sz w:val="26"/>
+          <w:szCs w:val="26"/>
+        </w:rPr>
+        <w:tab/>
+      </w:r>
+      <w:r>
+        <w:rPr>
+          <w:rFonts w:ascii="Times New Roman" w:hAnsi="Times New Roman" w:cs="Times New Roman"/>
+          <w:sz w:val="26"/>
+          <w:szCs w:val="26"/>
+        </w:rPr>
+        <w:t>T</w:t>
+      </w:r>
+      <w:r>
+        <w:rPr>
+          <w:rFonts w:ascii="Times New Roman" w:hAnsi="Times New Roman" w:cs="Times New Roman"/>
+          <w:sz w:val="26"/>
+          <w:szCs w:val="26"/>
+        </w:rPr>
+        <w:t>ry-with-resources là gì</w:t>
+      </w:r>
+      <w:r>
+        <w:rPr>
+          <w:rFonts w:ascii="Times New Roman" w:hAnsi="Times New Roman" w:cs="Times New Roman"/>
+          <w:sz w:val="26"/>
+          <w:szCs w:val="26"/>
+        </w:rPr>
+        <w:t>?</w:t>
       </w:r>
     </w:p>
     <w:p>
@@ -10464,114 +10842,50 @@
           <w:sz w:val="26"/>
           <w:szCs w:val="26"/>
         </w:rPr>
-        <w:t>FileReader:</w:t>
-      </w:r>
-    </w:p>
-    <w:p>
-      <w:pPr>
-        <w:spacing w:line="360" w:lineRule="auto"/>
-        <w:ind w:left="720" w:firstLine="720"/>
-        <w:rPr>
-          <w:rFonts w:ascii="Times New Roman" w:hAnsi="Times New Roman" w:cs="Times New Roman"/>
-          <w:sz w:val="26"/>
-          <w:szCs w:val="26"/>
-        </w:rPr>
-      </w:pPr>
-      <w:r>
-        <w:rPr>
-          <w:rFonts w:ascii="Times New Roman" w:hAnsi="Times New Roman" w:cs="Times New Roman"/>
-          <w:sz w:val="26"/>
-          <w:szCs w:val="26"/>
-        </w:rPr>
-        <w:t>- Dùng để đọc file</w:t>
-      </w:r>
-    </w:p>
-    <w:p>
-      <w:pPr>
-        <w:spacing w:line="360" w:lineRule="auto"/>
-        <w:ind w:left="720" w:firstLine="720"/>
-        <w:rPr>
-          <w:rFonts w:ascii="Times New Roman" w:hAnsi="Times New Roman" w:cs="Times New Roman"/>
-          <w:sz w:val="26"/>
-          <w:szCs w:val="26"/>
-        </w:rPr>
-      </w:pPr>
-      <w:r>
-        <w:rPr>
-          <w:rFonts w:ascii="Times New Roman" w:hAnsi="Times New Roman" w:cs="Times New Roman"/>
-          <w:sz w:val="26"/>
-          <w:szCs w:val="26"/>
-        </w:rPr>
-        <w:t>- Không sử dụng bộ đệm. Đọc trực tiếp từ tệp bằng cách truy cập ổ cứng.</w:t>
-      </w:r>
-    </w:p>
-    <w:p>
-      <w:pPr>
-        <w:spacing w:line="360" w:lineRule="auto"/>
-        <w:ind w:left="720" w:firstLine="720"/>
-        <w:rPr>
-          <w:rFonts w:ascii="Times New Roman" w:hAnsi="Times New Roman" w:cs="Times New Roman"/>
-          <w:sz w:val="26"/>
-          <w:szCs w:val="26"/>
-        </w:rPr>
-      </w:pPr>
-      <w:r>
-        <w:rPr>
-          <w:rFonts w:ascii="Times New Roman" w:hAnsi="Times New Roman" w:cs="Times New Roman"/>
-          <w:sz w:val="26"/>
-          <w:szCs w:val="26"/>
-        </w:rPr>
-        <w:t>- Tốc độ chậm hơn và kém hiệu quả hơn vì nói chỉ đọc 1 lần 1 ký tự</w:t>
-      </w:r>
-    </w:p>
-    <w:p>
-      <w:pPr>
-        <w:spacing w:line="360" w:lineRule="auto"/>
-        <w:rPr>
-          <w:rFonts w:ascii="Times New Roman" w:hAnsi="Times New Roman" w:cs="Times New Roman"/>
-          <w:sz w:val="26"/>
-          <w:szCs w:val="26"/>
-        </w:rPr>
-      </w:pPr>
-      <w:r>
-        <w:rPr>
-          <w:rFonts w:ascii="Times New Roman" w:hAnsi="Times New Roman" w:cs="Times New Roman"/>
-          <w:sz w:val="26"/>
-          <w:szCs w:val="26"/>
-        </w:rPr>
-        <w:t>51</w:t>
-      </w:r>
-      <w:r>
-        <w:rPr>
-          <w:rFonts w:ascii="Times New Roman" w:hAnsi="Times New Roman" w:cs="Times New Roman"/>
-          <w:sz w:val="26"/>
-          <w:szCs w:val="26"/>
-        </w:rPr>
-        <w:tab/>
-      </w:r>
-      <w:r>
-        <w:rPr>
-          <w:rFonts w:ascii="Times New Roman" w:hAnsi="Times New Roman" w:cs="Times New Roman"/>
-          <w:sz w:val="26"/>
-          <w:szCs w:val="26"/>
-        </w:rPr>
-        <w:t>T</w:t>
-      </w:r>
-      <w:r>
-        <w:rPr>
-          <w:rFonts w:ascii="Times New Roman" w:hAnsi="Times New Roman" w:cs="Times New Roman"/>
-          <w:sz w:val="26"/>
-          <w:szCs w:val="26"/>
-        </w:rPr>
-        <w:t>ry-with-resources là gì</w:t>
-      </w:r>
-      <w:r>
-        <w:rPr>
-          <w:rFonts w:ascii="Times New Roman" w:hAnsi="Times New Roman" w:cs="Times New Roman"/>
-          <w:sz w:val="26"/>
-          <w:szCs w:val="26"/>
-        </w:rPr>
-        <w:t>?</w:t>
+        <w:t xml:space="preserve">- </w:t>
+      </w:r>
+      <w:r>
+        <w:rPr>
+          <w:rFonts w:ascii="Times New Roman" w:hAnsi="Times New Roman" w:cs="Times New Roman"/>
+          <w:sz w:val="26"/>
+          <w:szCs w:val="26"/>
+        </w:rPr>
+        <w:tab/>
+      </w:r>
+      <w:r>
+        <w:rPr>
+          <w:rFonts w:ascii="Times New Roman" w:hAnsi="Times New Roman" w:cs="Times New Roman"/>
+          <w:sz w:val="26"/>
+          <w:szCs w:val="26"/>
+        </w:rPr>
+        <w:t>Câu lệnh try dùng để khai báo một hoặc nhiều tài nguyên. Một tài nguyên là một đối tượng và phải được đóng sau khi chương trình kết thúc câu lệnh. Nó được khai báo xuất hiện trong ngoặc đơn ngay sau từ khóa try.</w:t>
+      </w:r>
+    </w:p>
+    <w:p>
+      <w:pPr>
+        <w:spacing w:line="360" w:lineRule="auto"/>
+        <w:rPr>
+          <w:rFonts w:ascii="Times New Roman" w:hAnsi="Times New Roman" w:cs="Times New Roman"/>
+          <w:sz w:val="26"/>
+          <w:szCs w:val="26"/>
+        </w:rPr>
+      </w:pPr>
+      <w:r>
+        <w:rPr>
+          <w:rFonts w:ascii="Times New Roman" w:hAnsi="Times New Roman" w:cs="Times New Roman"/>
+          <w:sz w:val="26"/>
+          <w:szCs w:val="26"/>
+        </w:rPr>
+        <w:t>52</w:t>
+      </w:r>
+      <w:r>
+        <w:rPr>
+          <w:rFonts w:ascii="Times New Roman" w:hAnsi="Times New Roman" w:cs="Times New Roman"/>
+          <w:sz w:val="26"/>
+          <w:szCs w:val="26"/>
+        </w:rPr>
+        <w:tab/>
+        <w:t>Làm thế nào để tạo 1 Exception trong Java?</w:t>
       </w:r>
     </w:p>
     <w:p>
@@ -10606,34 +10920,7 @@
           <w:sz w:val="26"/>
           <w:szCs w:val="26"/>
         </w:rPr>
-        <w:t>Câu lệnh try dùng để khai báo một hoặc nhiều tài nguyên. Một tài nguyên là một đối tượng và phải được đóng sau khi chương trình kết thúc câu lệnh. Nó được khai báo xuất hiện trong ngoặc đơn ngay sau từ khóa try.</w:t>
-      </w:r>
-    </w:p>
-    <w:p>
-      <w:pPr>
-        <w:spacing w:line="360" w:lineRule="auto"/>
-        <w:rPr>
-          <w:rFonts w:ascii="Times New Roman" w:hAnsi="Times New Roman" w:cs="Times New Roman"/>
-          <w:sz w:val="26"/>
-          <w:szCs w:val="26"/>
-        </w:rPr>
-      </w:pPr>
-      <w:r>
-        <w:rPr>
-          <w:rFonts w:ascii="Times New Roman" w:hAnsi="Times New Roman" w:cs="Times New Roman"/>
-          <w:sz w:val="26"/>
-          <w:szCs w:val="26"/>
-        </w:rPr>
-        <w:t>52</w:t>
-      </w:r>
-      <w:r>
-        <w:rPr>
-          <w:rFonts w:ascii="Times New Roman" w:hAnsi="Times New Roman" w:cs="Times New Roman"/>
-          <w:sz w:val="26"/>
-          <w:szCs w:val="26"/>
-        </w:rPr>
-        <w:tab/>
-        <w:t>Làm thế nào để tạo 1 Exception trong Java?</w:t>
+        <w:t>Tạo một class (tên của class nên kết thúc là từ Exception) extends Exception thuộc java.lang.Exception</w:t>
       </w:r>
     </w:p>
     <w:p>
@@ -10668,7 +10955,7 @@
           <w:sz w:val="26"/>
           <w:szCs w:val="26"/>
         </w:rPr>
-        <w:t>Tạo một class (tên của class nên kết thúc là từ Exception) extends Exception thuộc java.lang.Exception</w:t>
+        <w:t>Tạo 1 constructor có tham số String là thông tin chi tiết của Exception</w:t>
       </w:r>
     </w:p>
     <w:p>
@@ -10703,7 +10990,7 @@
           <w:sz w:val="26"/>
           <w:szCs w:val="26"/>
         </w:rPr>
-        <w:t>Tạo 1 constructor có tham số String là thông tin chi tiết của Exception</w:t>
+        <w:t>Trong constructor chỉ cần gọi super (constructor) và truyền tin nhắn</w:t>
       </w:r>
     </w:p>
     <w:p>
@@ -10722,23 +11009,545 @@
           <w:sz w:val="26"/>
           <w:szCs w:val="26"/>
         </w:rPr>
-        <w:t xml:space="preserve">- </w:t>
-      </w:r>
-      <w:r>
-        <w:rPr>
-          <w:rFonts w:ascii="Times New Roman" w:hAnsi="Times New Roman" w:cs="Times New Roman"/>
-          <w:sz w:val="26"/>
-          <w:szCs w:val="26"/>
-        </w:rPr>
-        <w:tab/>
-      </w:r>
-      <w:r>
-        <w:rPr>
-          <w:rFonts w:ascii="Times New Roman" w:hAnsi="Times New Roman" w:cs="Times New Roman"/>
-          <w:sz w:val="26"/>
-          <w:szCs w:val="26"/>
-        </w:rPr>
-        <w:t>Trong constructor chỉ cần gọi super (constructor) và truyền tin nhắn</w:t>
+        <w:t>53</w:t>
+      </w:r>
+      <w:r>
+        <w:rPr>
+          <w:rFonts w:ascii="Times New Roman" w:hAnsi="Times New Roman" w:cs="Times New Roman"/>
+          <w:sz w:val="26"/>
+          <w:szCs w:val="26"/>
+        </w:rPr>
+        <w:tab/>
+        <w:t xml:space="preserve">String là 1 kiểu dữ liệu được dùng để lưu trữ và thao tác với văn bản </w:t>
+      </w:r>
+    </w:p>
+    <w:p>
+      <w:pPr>
+        <w:spacing w:line="360" w:lineRule="auto"/>
+        <w:ind w:firstLine="720"/>
+        <w:rPr>
+          <w:rFonts w:ascii="Times New Roman" w:hAnsi="Times New Roman" w:cs="Times New Roman"/>
+          <w:sz w:val="26"/>
+          <w:szCs w:val="26"/>
+        </w:rPr>
+      </w:pPr>
+      <w:r>
+        <w:rPr>
+          <w:rFonts w:ascii="Times New Roman" w:hAnsi="Times New Roman" w:cs="Times New Roman"/>
+          <w:sz w:val="26"/>
+          <w:szCs w:val="26"/>
+        </w:rPr>
+        <w:tab/>
+        <w:t>-</w:t>
+      </w:r>
+      <w:r>
+        <w:rPr>
+          <w:rFonts w:ascii="Times New Roman" w:hAnsi="Times New Roman" w:cs="Times New Roman"/>
+          <w:sz w:val="26"/>
+          <w:szCs w:val="26"/>
+        </w:rPr>
+        <w:tab/>
+        <w:t xml:space="preserve">Tạo biến String có 2 cách: </w:t>
+      </w:r>
+    </w:p>
+    <w:p>
+      <w:pPr>
+        <w:spacing w:line="360" w:lineRule="auto"/>
+        <w:ind w:firstLine="720"/>
+        <w:rPr>
+          <w:rFonts w:ascii="Times New Roman" w:hAnsi="Times New Roman" w:cs="Times New Roman"/>
+          <w:sz w:val="26"/>
+          <w:szCs w:val="26"/>
+        </w:rPr>
+      </w:pPr>
+      <w:r>
+        <w:rPr>
+          <w:rFonts w:ascii="Times New Roman" w:hAnsi="Times New Roman" w:cs="Times New Roman"/>
+          <w:sz w:val="26"/>
+          <w:szCs w:val="26"/>
+        </w:rPr>
+        <w:tab/>
+      </w:r>
+      <w:r>
+        <w:rPr>
+          <w:rFonts w:ascii="Times New Roman" w:hAnsi="Times New Roman" w:cs="Times New Roman"/>
+          <w:sz w:val="26"/>
+          <w:szCs w:val="26"/>
+        </w:rPr>
+        <w:tab/>
+        <w:t>+ Gán trực tiếp vào biến kiểu string (giống khai báo biến nguyên thủy)</w:t>
+      </w:r>
+    </w:p>
+    <w:p>
+      <w:pPr>
+        <w:spacing w:line="360" w:lineRule="auto"/>
+        <w:ind w:firstLine="720"/>
+        <w:rPr>
+          <w:rFonts w:ascii="Times New Roman" w:hAnsi="Times New Roman" w:cs="Times New Roman"/>
+          <w:sz w:val="26"/>
+          <w:szCs w:val="26"/>
+        </w:rPr>
+      </w:pPr>
+      <w:r>
+        <w:rPr>
+          <w:rFonts w:ascii="Times New Roman" w:hAnsi="Times New Roman" w:cs="Times New Roman"/>
+          <w:sz w:val="26"/>
+          <w:szCs w:val="26"/>
+        </w:rPr>
+        <w:lastRenderedPageBreak/>
+        <w:tab/>
+      </w:r>
+      <w:r>
+        <w:rPr>
+          <w:rFonts w:ascii="Times New Roman" w:hAnsi="Times New Roman" w:cs="Times New Roman"/>
+          <w:sz w:val="26"/>
+          <w:szCs w:val="26"/>
+        </w:rPr>
+        <w:tab/>
+        <w:t>+ Thông qua từ khóa new</w:t>
+      </w:r>
+    </w:p>
+    <w:p>
+      <w:pPr>
+        <w:spacing w:line="360" w:lineRule="auto"/>
+        <w:ind w:firstLine="720"/>
+        <w:rPr>
+          <w:rFonts w:ascii="Times New Roman" w:hAnsi="Times New Roman" w:cs="Times New Roman"/>
+          <w:sz w:val="26"/>
+          <w:szCs w:val="26"/>
+        </w:rPr>
+      </w:pPr>
+      <w:r>
+        <w:rPr>
+          <w:rFonts w:ascii="Times New Roman" w:hAnsi="Times New Roman" w:cs="Times New Roman"/>
+          <w:sz w:val="26"/>
+          <w:szCs w:val="26"/>
+        </w:rPr>
+        <w:tab/>
+        <w:t xml:space="preserve">=&gt; String là kiểu dữ liệu đặc biệt vừa có tính nguyên thủy, vừa có tính </w:t>
+      </w:r>
+      <w:r>
+        <w:rPr>
+          <w:rFonts w:ascii="Times New Roman" w:hAnsi="Times New Roman" w:cs="Times New Roman"/>
+          <w:sz w:val="26"/>
+          <w:szCs w:val="26"/>
+        </w:rPr>
+        <w:t>đ</w:t>
+      </w:r>
+      <w:r>
+        <w:rPr>
+          <w:rFonts w:ascii="Times New Roman" w:hAnsi="Times New Roman" w:cs="Times New Roman"/>
+          <w:sz w:val="26"/>
+          <w:szCs w:val="26"/>
+        </w:rPr>
+        <w:t xml:space="preserve">ối </w:t>
+      </w:r>
+      <w:r>
+        <w:rPr>
+          <w:rFonts w:ascii="Times New Roman" w:hAnsi="Times New Roman" w:cs="Times New Roman"/>
+          <w:sz w:val="26"/>
+          <w:szCs w:val="26"/>
+        </w:rPr>
+        <w:t>t</w:t>
+      </w:r>
+      <w:r>
+        <w:rPr>
+          <w:rFonts w:ascii="Times New Roman" w:hAnsi="Times New Roman" w:cs="Times New Roman"/>
+          <w:sz w:val="26"/>
+          <w:szCs w:val="26"/>
+        </w:rPr>
+        <w:t>ượng. String là immutable(không thay đổi đươc)</w:t>
+      </w:r>
+    </w:p>
+    <w:p>
+      <w:pPr>
+        <w:spacing w:line="360" w:lineRule="auto"/>
+        <w:ind w:firstLine="720"/>
+        <w:rPr>
+          <w:rFonts w:ascii="Times New Roman" w:hAnsi="Times New Roman" w:cs="Times New Roman"/>
+          <w:sz w:val="26"/>
+          <w:szCs w:val="26"/>
+        </w:rPr>
+      </w:pPr>
+      <w:r>
+        <w:rPr>
+          <w:rFonts w:ascii="Times New Roman" w:hAnsi="Times New Roman" w:cs="Times New Roman"/>
+          <w:sz w:val="26"/>
+          <w:szCs w:val="26"/>
+        </w:rPr>
+        <w:t>54</w:t>
+      </w:r>
+      <w:r>
+        <w:rPr>
+          <w:rFonts w:ascii="Times New Roman" w:hAnsi="Times New Roman" w:cs="Times New Roman"/>
+          <w:sz w:val="26"/>
+          <w:szCs w:val="26"/>
+        </w:rPr>
+        <w:tab/>
+        <w:t xml:space="preserve">String </w:t>
+      </w:r>
+      <w:r>
+        <w:rPr>
+          <w:rFonts w:ascii="Times New Roman" w:hAnsi="Times New Roman" w:cs="Times New Roman"/>
+          <w:sz w:val="26"/>
+          <w:szCs w:val="26"/>
+        </w:rPr>
+        <w:t>B</w:t>
+      </w:r>
+      <w:r>
+        <w:rPr>
+          <w:rFonts w:ascii="Times New Roman" w:hAnsi="Times New Roman" w:cs="Times New Roman"/>
+          <w:sz w:val="26"/>
+          <w:szCs w:val="26"/>
+        </w:rPr>
+        <w:t xml:space="preserve">uilder và String </w:t>
+      </w:r>
+      <w:r>
+        <w:rPr>
+          <w:rFonts w:ascii="Times New Roman" w:hAnsi="Times New Roman" w:cs="Times New Roman"/>
+          <w:sz w:val="26"/>
+          <w:szCs w:val="26"/>
+        </w:rPr>
+        <w:t>B</w:t>
+      </w:r>
+      <w:r>
+        <w:rPr>
+          <w:rFonts w:ascii="Times New Roman" w:hAnsi="Times New Roman" w:cs="Times New Roman"/>
+          <w:sz w:val="26"/>
+          <w:szCs w:val="26"/>
+        </w:rPr>
+        <w:t>uffer là mutable(thay đổi được)</w:t>
+      </w:r>
+    </w:p>
+    <w:p>
+      <w:pPr>
+        <w:spacing w:line="360" w:lineRule="auto"/>
+        <w:ind w:firstLine="720"/>
+        <w:rPr>
+          <w:rFonts w:ascii="Times New Roman" w:hAnsi="Times New Roman" w:cs="Times New Roman"/>
+          <w:sz w:val="26"/>
+          <w:szCs w:val="26"/>
+        </w:rPr>
+      </w:pPr>
+      <w:r>
+        <w:rPr>
+          <w:rFonts w:ascii="Times New Roman" w:hAnsi="Times New Roman" w:cs="Times New Roman"/>
+          <w:sz w:val="26"/>
+          <w:szCs w:val="26"/>
+        </w:rPr>
+        <w:tab/>
+        <w:t>-</w:t>
+      </w:r>
+      <w:r>
+        <w:rPr>
+          <w:rFonts w:ascii="Times New Roman" w:hAnsi="Times New Roman" w:cs="Times New Roman"/>
+          <w:sz w:val="26"/>
+          <w:szCs w:val="26"/>
+        </w:rPr>
+        <w:tab/>
+        <w:t>Điểm khác nhau</w:t>
+      </w:r>
+    </w:p>
+    <w:p>
+      <w:pPr>
+        <w:spacing w:line="360" w:lineRule="auto"/>
+        <w:ind w:firstLine="720"/>
+        <w:rPr>
+          <w:rFonts w:ascii="Times New Roman" w:hAnsi="Times New Roman" w:cs="Times New Roman"/>
+          <w:sz w:val="26"/>
+          <w:szCs w:val="26"/>
+        </w:rPr>
+      </w:pPr>
+      <w:r>
+        <w:rPr>
+          <w:rFonts w:ascii="Times New Roman" w:hAnsi="Times New Roman" w:cs="Times New Roman"/>
+          <w:sz w:val="26"/>
+          <w:szCs w:val="26"/>
+        </w:rPr>
+        <w:tab/>
+      </w:r>
+      <w:r>
+        <w:rPr>
+          <w:rFonts w:ascii="Times New Roman" w:hAnsi="Times New Roman" w:cs="Times New Roman"/>
+          <w:sz w:val="26"/>
+          <w:szCs w:val="26"/>
+        </w:rPr>
+        <w:tab/>
+        <w:t>+ String Builder hỗ trợ bất đ</w:t>
+      </w:r>
+      <w:r>
+        <w:rPr>
+          <w:rFonts w:ascii="Times New Roman" w:hAnsi="Times New Roman" w:cs="Times New Roman"/>
+          <w:sz w:val="26"/>
+          <w:szCs w:val="26"/>
+        </w:rPr>
+        <w:t>ồ</w:t>
+      </w:r>
+      <w:r>
+        <w:rPr>
+          <w:rFonts w:ascii="Times New Roman" w:hAnsi="Times New Roman" w:cs="Times New Roman"/>
+          <w:sz w:val="26"/>
+          <w:szCs w:val="26"/>
+        </w:rPr>
+        <w:t>ng bộ</w:t>
+      </w:r>
+    </w:p>
+    <w:p>
+      <w:pPr>
+        <w:spacing w:line="360" w:lineRule="auto"/>
+        <w:ind w:firstLine="720"/>
+        <w:rPr>
+          <w:rFonts w:ascii="Times New Roman" w:hAnsi="Times New Roman" w:cs="Times New Roman"/>
+          <w:sz w:val="26"/>
+          <w:szCs w:val="26"/>
+        </w:rPr>
+      </w:pPr>
+      <w:r>
+        <w:rPr>
+          <w:rFonts w:ascii="Times New Roman" w:hAnsi="Times New Roman" w:cs="Times New Roman"/>
+          <w:sz w:val="26"/>
+          <w:szCs w:val="26"/>
+        </w:rPr>
+        <w:tab/>
+      </w:r>
+      <w:r>
+        <w:rPr>
+          <w:rFonts w:ascii="Times New Roman" w:hAnsi="Times New Roman" w:cs="Times New Roman"/>
+          <w:sz w:val="26"/>
+          <w:szCs w:val="26"/>
+        </w:rPr>
+        <w:tab/>
+        <w:t>+ String Buffer có hỗ trợ đồng bộ trong ứng dụng đa luồng</w:t>
+      </w:r>
+    </w:p>
+    <w:p>
+      <w:pPr>
+        <w:spacing w:line="360" w:lineRule="auto"/>
+        <w:ind w:firstLine="720"/>
+        <w:rPr>
+          <w:rFonts w:ascii="Times New Roman" w:hAnsi="Times New Roman" w:cs="Times New Roman"/>
+          <w:sz w:val="26"/>
+          <w:szCs w:val="26"/>
+        </w:rPr>
+      </w:pPr>
+      <w:r>
+        <w:rPr>
+          <w:rFonts w:ascii="Times New Roman" w:hAnsi="Times New Roman" w:cs="Times New Roman"/>
+          <w:sz w:val="26"/>
+          <w:szCs w:val="26"/>
+        </w:rPr>
+        <w:tab/>
+      </w:r>
+      <w:r>
+        <w:rPr>
+          <w:rFonts w:ascii="Times New Roman" w:hAnsi="Times New Roman" w:cs="Times New Roman"/>
+          <w:sz w:val="26"/>
+          <w:szCs w:val="26"/>
+        </w:rPr>
+        <w:tab/>
+        <w:t>1 số phương thức: append(), toString(), reverse(), delete()....</w:t>
+      </w:r>
+    </w:p>
+    <w:p>
+      <w:pPr>
+        <w:spacing w:line="360" w:lineRule="auto"/>
+        <w:ind w:firstLine="720"/>
+        <w:rPr>
+          <w:rFonts w:ascii="Times New Roman" w:hAnsi="Times New Roman" w:cs="Times New Roman"/>
+          <w:sz w:val="26"/>
+          <w:szCs w:val="26"/>
+        </w:rPr>
+      </w:pPr>
+      <w:r>
+        <w:rPr>
+          <w:rFonts w:ascii="Times New Roman" w:hAnsi="Times New Roman" w:cs="Times New Roman"/>
+          <w:sz w:val="26"/>
+          <w:szCs w:val="26"/>
+        </w:rPr>
+        <w:t>55</w:t>
+      </w:r>
+      <w:r>
+        <w:rPr>
+          <w:rFonts w:ascii="Times New Roman" w:hAnsi="Times New Roman" w:cs="Times New Roman"/>
+          <w:sz w:val="26"/>
+          <w:szCs w:val="26"/>
+        </w:rPr>
+        <w:tab/>
+      </w:r>
+      <w:r>
+        <w:rPr>
+          <w:rFonts w:ascii="Times New Roman" w:hAnsi="Times New Roman" w:cs="Times New Roman"/>
+          <w:sz w:val="26"/>
+          <w:szCs w:val="26"/>
+        </w:rPr>
+        <w:t>Thuật toán sắp xếp</w:t>
+      </w:r>
+    </w:p>
+    <w:p>
+      <w:pPr>
+        <w:spacing w:line="360" w:lineRule="auto"/>
+        <w:ind w:firstLine="720"/>
+        <w:rPr>
+          <w:rFonts w:ascii="Times New Roman" w:hAnsi="Times New Roman" w:cs="Times New Roman"/>
+          <w:sz w:val="26"/>
+          <w:szCs w:val="26"/>
+        </w:rPr>
+      </w:pPr>
+      <w:r>
+        <w:rPr>
+          <w:rFonts w:ascii="Times New Roman" w:hAnsi="Times New Roman" w:cs="Times New Roman"/>
+          <w:sz w:val="26"/>
+          <w:szCs w:val="26"/>
+        </w:rPr>
+        <w:tab/>
+        <w:t>-</w:t>
+      </w:r>
+      <w:r>
+        <w:rPr>
+          <w:rFonts w:ascii="Times New Roman" w:hAnsi="Times New Roman" w:cs="Times New Roman"/>
+          <w:sz w:val="26"/>
+          <w:szCs w:val="26"/>
+        </w:rPr>
+        <w:tab/>
+        <w:t>Bubble sort: ss các cặp phần tử liền kề nhau và trao đổi thứ tự nếu chúng không đảm bảo thứ tự đang được sắp xếp</w:t>
+      </w:r>
+      <w:r>
+        <w:rPr>
+          <w:rFonts w:ascii="Times New Roman" w:hAnsi="Times New Roman" w:cs="Times New Roman"/>
+          <w:sz w:val="26"/>
+          <w:szCs w:val="26"/>
+        </w:rPr>
+        <w:t>. Độ tối ư</w:t>
+      </w:r>
+      <w:r>
+        <w:rPr>
+          <w:rFonts w:ascii="Times New Roman" w:hAnsi="Times New Roman" w:cs="Times New Roman"/>
+          <w:sz w:val="26"/>
+          <w:szCs w:val="26"/>
+        </w:rPr>
+        <w:t>u</w:t>
+      </w:r>
+      <w:r>
+        <w:rPr>
+          <w:rFonts w:ascii="Times New Roman" w:hAnsi="Times New Roman" w:cs="Times New Roman"/>
+          <w:sz w:val="26"/>
+          <w:szCs w:val="26"/>
+        </w:rPr>
+        <w:t xml:space="preserve">: o(n), </w:t>
+      </w:r>
+      <w:r>
+        <w:rPr>
+          <w:rFonts w:ascii="Times New Roman" w:hAnsi="Times New Roman" w:cs="Times New Roman"/>
+          <w:sz w:val="26"/>
+          <w:szCs w:val="26"/>
+        </w:rPr>
+        <w:t xml:space="preserve">tệ nhất </w:t>
+      </w:r>
+      <w:r>
+        <w:rPr>
+          <w:rFonts w:ascii="Times New Roman" w:hAnsi="Times New Roman" w:cs="Times New Roman"/>
+          <w:sz w:val="26"/>
+          <w:szCs w:val="26"/>
+        </w:rPr>
+        <w:t>o(n2)</w:t>
+      </w:r>
+    </w:p>
+    <w:p>
+      <w:pPr>
+        <w:spacing w:line="360" w:lineRule="auto"/>
+        <w:ind w:firstLine="720"/>
+        <w:rPr>
+          <w:rFonts w:ascii="Times New Roman" w:hAnsi="Times New Roman" w:cs="Times New Roman"/>
+          <w:sz w:val="26"/>
+          <w:szCs w:val="26"/>
+        </w:rPr>
+      </w:pPr>
+      <w:r>
+        <w:rPr>
+          <w:rFonts w:ascii="Times New Roman" w:hAnsi="Times New Roman" w:cs="Times New Roman"/>
+          <w:sz w:val="26"/>
+          <w:szCs w:val="26"/>
+        </w:rPr>
+        <w:tab/>
+        <w:t>-</w:t>
+      </w:r>
+      <w:r>
+        <w:rPr>
+          <w:rFonts w:ascii="Times New Roman" w:hAnsi="Times New Roman" w:cs="Times New Roman"/>
+          <w:sz w:val="26"/>
+          <w:szCs w:val="26"/>
+        </w:rPr>
+        <w:tab/>
+        <w:t>Selecttion sort: tìm giá trị nhỏ/ lớn nhất trong k phần tử ban đầu và đưa phần tử này về vị trí đầu tiên của dãy</w:t>
+      </w:r>
+      <w:r>
+        <w:rPr>
+          <w:rFonts w:ascii="Times New Roman" w:hAnsi="Times New Roman" w:cs="Times New Roman"/>
+          <w:sz w:val="26"/>
+          <w:szCs w:val="26"/>
+        </w:rPr>
+        <w:t>. Xem dãy k-1 phần tử và tiếp tục tìm giá trị nhỏ/ lớn nhất. Độ tối ưu/ tệ nhất 0(n2)</w:t>
+      </w:r>
+    </w:p>
+    <w:p>
+      <w:pPr>
+        <w:spacing w:line="360" w:lineRule="auto"/>
+        <w:ind w:firstLine="720"/>
+        <w:rPr>
+          <w:rFonts w:ascii="Times New Roman" w:hAnsi="Times New Roman" w:cs="Times New Roman"/>
+          <w:sz w:val="26"/>
+          <w:szCs w:val="26"/>
+        </w:rPr>
+      </w:pPr>
+      <w:r>
+        <w:rPr>
+          <w:rFonts w:ascii="Times New Roman" w:hAnsi="Times New Roman" w:cs="Times New Roman"/>
+          <w:sz w:val="26"/>
+          <w:szCs w:val="26"/>
+        </w:rPr>
+        <w:tab/>
+        <w:t>-</w:t>
+      </w:r>
+      <w:r>
+        <w:rPr>
+          <w:rFonts w:ascii="Times New Roman" w:hAnsi="Times New Roman" w:cs="Times New Roman"/>
+          <w:sz w:val="26"/>
+          <w:szCs w:val="26"/>
+        </w:rPr>
+        <w:tab/>
+        <w:t>Inserttion sort: chè</w:t>
+      </w:r>
+      <w:r>
+        <w:rPr>
+          <w:rFonts w:ascii="Times New Roman" w:hAnsi="Times New Roman" w:cs="Times New Roman"/>
+          <w:sz w:val="26"/>
+          <w:szCs w:val="26"/>
+        </w:rPr>
+        <w:t>n</w:t>
+      </w:r>
+      <w:r>
+        <w:rPr>
+          <w:rFonts w:ascii="Times New Roman" w:hAnsi="Times New Roman" w:cs="Times New Roman"/>
+          <w:sz w:val="26"/>
+          <w:szCs w:val="26"/>
+        </w:rPr>
+        <w:t xml:space="preserve"> thêm 1 phần tử vào danh sách con đã được sắp xếp, phần tử được chèn sao cho thứ tự vẫn được đảm bảo danh sách con. Độ tối ư</w:t>
+      </w:r>
+      <w:r>
+        <w:rPr>
+          <w:rFonts w:ascii="Times New Roman" w:hAnsi="Times New Roman" w:cs="Times New Roman"/>
+          <w:sz w:val="26"/>
+          <w:szCs w:val="26"/>
+        </w:rPr>
+        <w:t>u</w:t>
+      </w:r>
+      <w:r>
+        <w:rPr>
+          <w:rFonts w:ascii="Times New Roman" w:hAnsi="Times New Roman" w:cs="Times New Roman"/>
+          <w:sz w:val="26"/>
+          <w:szCs w:val="26"/>
+        </w:rPr>
+        <w:t>: o(n), tệ nhất o(n2)</w:t>
       </w:r>
     </w:p>
     <w:sectPr>
@@ -11284,7 +12093,7 @@
       </w:rPr>
     </w:lvl>
   </w:abstractNum>
-  <w:abstractNum w:abstractNumId="5" w15:restartNumberingAfterBreak="0">
+  <w:abstractNum w:abstractNumId="4" w15:restartNumberingAfterBreak="0">
     <w:nsid w:val="76D81287"/>
     <w:multiLevelType w:val="hybridMultilevel"/>
     <w:tmpl w:val="B2340020"/>
@@ -11397,7 +12206,7 @@
       </w:rPr>
     </w:lvl>
   </w:abstractNum>
-  <w:abstractNum w:abstractNumId="6" w15:restartNumberingAfterBreak="0">
+  <w:abstractNum w:abstractNumId="5" w15:restartNumberingAfterBreak="0">
     <w:nsid w:val="7F0004F1"/>
     <w:multiLevelType w:val="hybridMultilevel"/>
     <w:tmpl w:val="FA789722"/>
@@ -11520,10 +12329,10 @@
     <w:abstractNumId w:val="0"/>
   </w:num>
   <w:num w:numId="4" w16cid:durableId="2117018317">
-    <w:abstractNumId w:val="5"/>
+    <w:abstractNumId w:val="4"/>
   </w:num>
   <w:num w:numId="5" w16cid:durableId="534930857">
-    <w:abstractNumId w:val="6"/>
+    <w:abstractNumId w:val="5"/>
   </w:num>
   <w:num w:numId="6" w16cid:durableId="760376719">
     <w:abstractNumId w:val="3"/>
